--- a/critique/moliere_index.docx
+++ b/critique/moliere_index.docx
@@ -214,7 +214,6 @@
         <w:fldChar w:fldCharType="end"/>
       </w:r>
     </w:p>
-    <w:bookmarkStart w:id="0" w:name="_GoBack"/>
     <w:p>
       <w:r>
         <w:fldChar w:fldCharType="begin"/>
@@ -233,7 +232,6 @@
       <w:r>
         <w:fldChar w:fldCharType="end"/>
       </w:r>
-      <w:bookmarkEnd w:id="0"/>
     </w:p>
     <w:p>
       <w:r>
@@ -493,6 +491,8 @@
         <w:fldChar w:fldCharType="end"/>
       </w:r>
     </w:p>
+    <w:bookmarkStart w:id="0" w:name="_GoBack"/>
+    <w:bookmarkEnd w:id="0"/>
     <w:p>
       <w:r>
         <w:fldChar w:fldCharType="begin"/>
@@ -769,6 +769,7 @@
   <w:style w:type="character" w:default="1" w:styleId="Policepardfaut">
     <w:name w:val="Default Paragraph Font"/>
     <w:uiPriority w:val="1"/>
+    <w:semiHidden/>
     <w:unhideWhenUsed/>
   </w:style>
   <w:style w:type="table" w:default="1" w:styleId="TableauNormal">
@@ -1936,6 +1937,7 @@
   <w:style w:type="character" w:default="1" w:styleId="Policepardfaut">
     <w:name w:val="Default Paragraph Font"/>
     <w:uiPriority w:val="1"/>
+    <w:semiHidden/>
     <w:unhideWhenUsed/>
   </w:style>
   <w:style w:type="table" w:default="1" w:styleId="TableauNormal">
